--- a/practica gparted.docx
+++ b/practica gparted.docx
@@ -56,7 +56,30 @@
       </w:r>
       <w:r>
         <w:rPr/>
-        <w:t>INSTALACIÓN LINUX Y WINDOWS:</w:t>
+        <w:t>I</w:t>
+      </w:r>
+      <w:r>
+        <w:rPr/>
+        <w:t>NSTALACIÓN LINUX Y WINDOWS:</w:t>
+      </w:r>
+    </w:p>
+    <w:p>
+      <w:pPr>
+        <w:pStyle w:val="Normal"/>
+        <w:rPr/>
+      </w:pPr>
+      <w:r>
+        <w:rPr/>
+      </w:r>
+    </w:p>
+    <w:p>
+      <w:pPr>
+        <w:pStyle w:val="Normal"/>
+        <w:rPr/>
+      </w:pPr>
+      <w:r>
+        <w:rPr/>
+        <w:t>Ejercicio 1</w:t>
       </w:r>
     </w:p>
     <w:p>
@@ -154,7 +177,7 @@
               <wp:align>center</wp:align>
             </wp:positionH>
             <wp:positionV relativeFrom="paragraph">
-              <wp:align>top</wp:align>
+              <wp:posOffset>635</wp:posOffset>
             </wp:positionV>
             <wp:extent cx="6120130" cy="5217160"/>
             <wp:effectExtent l="0" t="0" r="0" b="0"/>
@@ -365,34 +388,145 @@
       </w:r>
       <w:r>
         <w:rPr/>
-        <w:t>Solo en la particion 1 y en la extendida te dejaria instalar windows</w:t>
-      </w:r>
-    </w:p>
-    <w:p>
-      <w:pPr>
-        <w:pStyle w:val="Normal"/>
-        <w:rPr/>
-      </w:pPr>
-      <w:r>
-        <w:rPr/>
-      </w:r>
-    </w:p>
-    <w:p>
-      <w:pPr>
-        <w:pStyle w:val="Normal"/>
-        <w:rPr/>
-      </w:pPr>
-      <w:r>
-        <w:rPr/>
-      </w:r>
-    </w:p>
-    <w:p>
-      <w:pPr>
-        <w:pStyle w:val="Normal"/>
-        <w:rPr/>
-      </w:pPr>
-      <w:r>
-        <w:rPr/>
+        <w:t>S</w:t>
+      </w:r>
+      <w:r>
+        <w:rPr/>
+        <w:t>olo en la particion 1 y en la extendida te dejaria instalar windows</w:t>
+      </w:r>
+    </w:p>
+    <w:p>
+      <w:pPr>
+        <w:pStyle w:val="Normal"/>
+        <w:rPr/>
+      </w:pPr>
+      <w:r>
+        <w:rPr/>
+      </w:r>
+    </w:p>
+    <w:p>
+      <w:pPr>
+        <w:pStyle w:val="Normal"/>
+        <w:rPr/>
+      </w:pPr>
+      <w:r>
+        <w:rPr/>
+      </w:r>
+    </w:p>
+    <w:p>
+      <w:pPr>
+        <w:pStyle w:val="Normal"/>
+        <w:rPr/>
+      </w:pPr>
+      <w:r>
+        <w:rPr/>
+      </w:r>
+    </w:p>
+    <w:p>
+      <w:pPr>
+        <w:pStyle w:val="Normal"/>
+        <w:rPr/>
+      </w:pPr>
+      <w:r>
+        <w:rPr/>
+      </w:r>
+    </w:p>
+    <w:p>
+      <w:pPr>
+        <w:pStyle w:val="Normal"/>
+        <w:rPr/>
+      </w:pPr>
+      <w:r>
+        <w:rPr/>
+      </w:r>
+    </w:p>
+    <w:p>
+      <w:pPr>
+        <w:pStyle w:val="Normal"/>
+        <w:rPr/>
+      </w:pPr>
+      <w:r>
+        <w:rPr/>
+      </w:r>
+    </w:p>
+    <w:p>
+      <w:pPr>
+        <w:pStyle w:val="Normal"/>
+        <w:rPr/>
+      </w:pPr>
+      <w:r>
+        <w:rPr/>
+      </w:r>
+    </w:p>
+    <w:p>
+      <w:pPr>
+        <w:pStyle w:val="Normal"/>
+        <w:rPr/>
+      </w:pPr>
+      <w:r>
+        <w:rPr/>
+      </w:r>
+    </w:p>
+    <w:p>
+      <w:pPr>
+        <w:pStyle w:val="Normal"/>
+        <w:rPr/>
+      </w:pPr>
+      <w:r>
+        <w:rPr/>
+      </w:r>
+    </w:p>
+    <w:p>
+      <w:pPr>
+        <w:pStyle w:val="Normal"/>
+        <w:rPr/>
+      </w:pPr>
+      <w:r>
+        <w:rPr/>
+      </w:r>
+    </w:p>
+    <w:p>
+      <w:pPr>
+        <w:pStyle w:val="Normal"/>
+        <w:rPr/>
+      </w:pPr>
+      <w:r>
+        <w:rPr/>
+      </w:r>
+    </w:p>
+    <w:p>
+      <w:pPr>
+        <w:pStyle w:val="Normal"/>
+        <w:rPr/>
+      </w:pPr>
+      <w:r>
+        <w:rPr/>
+      </w:r>
+    </w:p>
+    <w:p>
+      <w:pPr>
+        <w:pStyle w:val="Normal"/>
+        <w:rPr/>
+      </w:pPr>
+      <w:r>
+        <w:rPr/>
+      </w:r>
+    </w:p>
+    <w:p>
+      <w:pPr>
+        <w:pStyle w:val="Normal"/>
+        <w:rPr/>
+      </w:pPr>
+      <w:r>
+        <w:rPr/>
+      </w:r>
+    </w:p>
+    <w:p>
+      <w:pPr>
+        <w:pStyle w:val="Normal"/>
+        <w:rPr/>
+      </w:pPr>
+      <w:r>
         <w:drawing>
           <wp:anchor behindDoc="0" distT="0" distB="0" distL="0" distR="0" simplePos="0" locked="0" layoutInCell="1" allowOverlap="1" relativeHeight="8">
             <wp:simplePos x="0" y="0"/>
@@ -439,6 +573,972 @@
           </wp:anchor>
         </w:drawing>
       </w:r>
+      <w:r>
+        <w:rPr/>
+        <w:t>E</w:t>
+      </w:r>
+      <w:r>
+        <w:rPr/>
+        <w:t>JERCICIO 2</w:t>
+      </w:r>
+    </w:p>
+    <w:p>
+      <w:pPr>
+        <w:pStyle w:val="Normal"/>
+        <w:rPr/>
+      </w:pPr>
+      <w:r>
+        <w:rPr/>
+      </w:r>
+    </w:p>
+    <w:p>
+      <w:pPr>
+        <w:pStyle w:val="Normal"/>
+        <w:rPr/>
+      </w:pPr>
+      <w:r>
+        <w:rPr/>
+        <w:drawing>
+          <wp:anchor behindDoc="0" distT="0" distB="0" distL="0" distR="0" simplePos="0" locked="0" layoutInCell="1" allowOverlap="1" relativeHeight="9">
+            <wp:simplePos x="0" y="0"/>
+            <wp:positionH relativeFrom="column">
+              <wp:align>center</wp:align>
+            </wp:positionH>
+            <wp:positionV relativeFrom="paragraph">
+              <wp:posOffset>635</wp:posOffset>
+            </wp:positionV>
+            <wp:extent cx="6120130" cy="5300980"/>
+            <wp:effectExtent l="0" t="0" r="0" b="0"/>
+            <wp:wrapSquare wrapText="largest"/>
+            <wp:docPr id="8" name="Imagen8" descr=""/>
+            <wp:cNvGraphicFramePr>
+              <a:graphicFrameLocks xmlns:a="http://schemas.openxmlformats.org/drawingml/2006/main" noChangeAspect="1"/>
+            </wp:cNvGraphicFramePr>
+            <a:graphic xmlns:a="http://schemas.openxmlformats.org/drawingml/2006/main">
+              <a:graphicData uri="http://schemas.openxmlformats.org/drawingml/2006/picture">
+                <pic:pic xmlns:pic="http://schemas.openxmlformats.org/drawingml/2006/picture">
+                  <pic:nvPicPr>
+                    <pic:cNvPr id="8" name="Imagen8" descr=""/>
+                    <pic:cNvPicPr>
+                      <a:picLocks noChangeAspect="1" noChangeArrowheads="1"/>
+                    </pic:cNvPicPr>
+                  </pic:nvPicPr>
+                  <pic:blipFill>
+                    <a:blip r:embed="rId9"/>
+                    <a:stretch>
+                      <a:fillRect/>
+                    </a:stretch>
+                  </pic:blipFill>
+                  <pic:spPr bwMode="auto">
+                    <a:xfrm>
+                      <a:off x="0" y="0"/>
+                      <a:ext cx="6120130" cy="5300980"/>
+                    </a:xfrm>
+                    <a:prstGeom prst="rect">
+                      <a:avLst/>
+                    </a:prstGeom>
+                  </pic:spPr>
+                </pic:pic>
+              </a:graphicData>
+            </a:graphic>
+          </wp:anchor>
+        </w:drawing>
+      </w:r>
+    </w:p>
+    <w:p>
+      <w:pPr>
+        <w:pStyle w:val="Normal"/>
+        <w:rPr/>
+      </w:pPr>
+      <w:r>
+        <w:rPr/>
+      </w:r>
+    </w:p>
+    <w:p>
+      <w:pPr>
+        <w:pStyle w:val="Normal"/>
+        <w:rPr/>
+      </w:pPr>
+      <w:r>
+        <w:rPr/>
+        <w:t>Reinstalamos windows y el sistema de arranque del gparted falla</w:t>
+      </w:r>
+    </w:p>
+    <w:p>
+      <w:pPr>
+        <w:pStyle w:val="Normal"/>
+        <w:rPr/>
+      </w:pPr>
+      <w:r>
+        <w:rPr/>
+      </w:r>
+    </w:p>
+    <w:p>
+      <w:pPr>
+        <w:pStyle w:val="Normal"/>
+        <w:rPr/>
+      </w:pPr>
+      <w:r>
+        <w:rPr/>
+        <w:t>instalamos el cd de ubuntu en version live</w:t>
+      </w:r>
+    </w:p>
+    <w:p>
+      <w:pPr>
+        <w:pStyle w:val="Normal"/>
+        <w:rPr/>
+      </w:pPr>
+      <w:r>
+        <w:rPr/>
+      </w:r>
+    </w:p>
+    <w:p>
+      <w:pPr>
+        <w:pStyle w:val="Normal"/>
+        <w:rPr/>
+      </w:pPr>
+      <w:r>
+        <w:rPr/>
+        <w:drawing>
+          <wp:anchor behindDoc="0" distT="0" distB="0" distL="0" distR="0" simplePos="0" locked="0" layoutInCell="1" allowOverlap="1" relativeHeight="10">
+            <wp:simplePos x="0" y="0"/>
+            <wp:positionH relativeFrom="column">
+              <wp:align>center</wp:align>
+            </wp:positionH>
+            <wp:positionV relativeFrom="paragraph">
+              <wp:posOffset>635</wp:posOffset>
+            </wp:positionV>
+            <wp:extent cx="6120130" cy="5164455"/>
+            <wp:effectExtent l="0" t="0" r="0" b="0"/>
+            <wp:wrapSquare wrapText="largest"/>
+            <wp:docPr id="9" name="Imagen9" descr=""/>
+            <wp:cNvGraphicFramePr>
+              <a:graphicFrameLocks xmlns:a="http://schemas.openxmlformats.org/drawingml/2006/main" noChangeAspect="1"/>
+            </wp:cNvGraphicFramePr>
+            <a:graphic xmlns:a="http://schemas.openxmlformats.org/drawingml/2006/main">
+              <a:graphicData uri="http://schemas.openxmlformats.org/drawingml/2006/picture">
+                <pic:pic xmlns:pic="http://schemas.openxmlformats.org/drawingml/2006/picture">
+                  <pic:nvPicPr>
+                    <pic:cNvPr id="9" name="Imagen9" descr=""/>
+                    <pic:cNvPicPr>
+                      <a:picLocks noChangeAspect="1" noChangeArrowheads="1"/>
+                    </pic:cNvPicPr>
+                  </pic:nvPicPr>
+                  <pic:blipFill>
+                    <a:blip r:embed="rId10"/>
+                    <a:stretch>
+                      <a:fillRect/>
+                    </a:stretch>
+                  </pic:blipFill>
+                  <pic:spPr bwMode="auto">
+                    <a:xfrm>
+                      <a:off x="0" y="0"/>
+                      <a:ext cx="6120130" cy="5164455"/>
+                    </a:xfrm>
+                    <a:prstGeom prst="rect">
+                      <a:avLst/>
+                    </a:prstGeom>
+                  </pic:spPr>
+                </pic:pic>
+              </a:graphicData>
+            </a:graphic>
+          </wp:anchor>
+        </w:drawing>
+      </w:r>
+    </w:p>
+    <w:p>
+      <w:pPr>
+        <w:pStyle w:val="Normal"/>
+        <w:rPr/>
+      </w:pPr>
+      <w:r>
+        <w:rPr/>
+        <w:t>le damos a probar ubuntu</w:t>
+      </w:r>
+    </w:p>
+    <w:p>
+      <w:pPr>
+        <w:pStyle w:val="Normal"/>
+        <w:rPr/>
+      </w:pPr>
+      <w:r>
+        <w:rPr/>
+        <w:drawing>
+          <wp:anchor behindDoc="0" distT="0" distB="0" distL="0" distR="0" simplePos="0" locked="0" layoutInCell="1" allowOverlap="1" relativeHeight="11">
+            <wp:simplePos x="0" y="0"/>
+            <wp:positionH relativeFrom="column">
+              <wp:align>center</wp:align>
+            </wp:positionH>
+            <wp:positionV relativeFrom="paragraph">
+              <wp:posOffset>635</wp:posOffset>
+            </wp:positionV>
+            <wp:extent cx="6120130" cy="5141595"/>
+            <wp:effectExtent l="0" t="0" r="0" b="0"/>
+            <wp:wrapSquare wrapText="largest"/>
+            <wp:docPr id="10" name="Imagen10" descr=""/>
+            <wp:cNvGraphicFramePr>
+              <a:graphicFrameLocks xmlns:a="http://schemas.openxmlformats.org/drawingml/2006/main" noChangeAspect="1"/>
+            </wp:cNvGraphicFramePr>
+            <a:graphic xmlns:a="http://schemas.openxmlformats.org/drawingml/2006/main">
+              <a:graphicData uri="http://schemas.openxmlformats.org/drawingml/2006/picture">
+                <pic:pic xmlns:pic="http://schemas.openxmlformats.org/drawingml/2006/picture">
+                  <pic:nvPicPr>
+                    <pic:cNvPr id="10" name="Imagen10" descr=""/>
+                    <pic:cNvPicPr>
+                      <a:picLocks noChangeAspect="1" noChangeArrowheads="1"/>
+                    </pic:cNvPicPr>
+                  </pic:nvPicPr>
+                  <pic:blipFill>
+                    <a:blip r:embed="rId11"/>
+                    <a:stretch>
+                      <a:fillRect/>
+                    </a:stretch>
+                  </pic:blipFill>
+                  <pic:spPr bwMode="auto">
+                    <a:xfrm>
+                      <a:off x="0" y="0"/>
+                      <a:ext cx="6120130" cy="5141595"/>
+                    </a:xfrm>
+                    <a:prstGeom prst="rect">
+                      <a:avLst/>
+                    </a:prstGeom>
+                  </pic:spPr>
+                </pic:pic>
+              </a:graphicData>
+            </a:graphic>
+          </wp:anchor>
+        </w:drawing>
+      </w:r>
+    </w:p>
+    <w:p>
+      <w:pPr>
+        <w:pStyle w:val="Normal"/>
+        <w:rPr/>
+      </w:pPr>
+      <w:r>
+        <w:rPr/>
+      </w:r>
+    </w:p>
+    <w:p>
+      <w:pPr>
+        <w:pStyle w:val="Normal"/>
+        <w:rPr/>
+      </w:pPr>
+      <w:r>
+        <w:rPr/>
+        <w:drawing>
+          <wp:anchor behindDoc="0" distT="0" distB="0" distL="0" distR="0" simplePos="0" locked="0" layoutInCell="1" allowOverlap="1" relativeHeight="12">
+            <wp:simplePos x="0" y="0"/>
+            <wp:positionH relativeFrom="column">
+              <wp:align>center</wp:align>
+            </wp:positionH>
+            <wp:positionV relativeFrom="paragraph">
+              <wp:posOffset>635</wp:posOffset>
+            </wp:positionV>
+            <wp:extent cx="5029200" cy="828675"/>
+            <wp:effectExtent l="0" t="0" r="0" b="0"/>
+            <wp:wrapSquare wrapText="largest"/>
+            <wp:docPr id="11" name="Imagen11" descr=""/>
+            <wp:cNvGraphicFramePr>
+              <a:graphicFrameLocks xmlns:a="http://schemas.openxmlformats.org/drawingml/2006/main" noChangeAspect="1"/>
+            </wp:cNvGraphicFramePr>
+            <a:graphic xmlns:a="http://schemas.openxmlformats.org/drawingml/2006/main">
+              <a:graphicData uri="http://schemas.openxmlformats.org/drawingml/2006/picture">
+                <pic:pic xmlns:pic="http://schemas.openxmlformats.org/drawingml/2006/picture">
+                  <pic:nvPicPr>
+                    <pic:cNvPr id="11" name="Imagen11" descr=""/>
+                    <pic:cNvPicPr>
+                      <a:picLocks noChangeAspect="1" noChangeArrowheads="1"/>
+                    </pic:cNvPicPr>
+                  </pic:nvPicPr>
+                  <pic:blipFill>
+                    <a:blip r:embed="rId12"/>
+                    <a:stretch>
+                      <a:fillRect/>
+                    </a:stretch>
+                  </pic:blipFill>
+                  <pic:spPr bwMode="auto">
+                    <a:xfrm>
+                      <a:off x="0" y="0"/>
+                      <a:ext cx="5029200" cy="828675"/>
+                    </a:xfrm>
+                    <a:prstGeom prst="rect">
+                      <a:avLst/>
+                    </a:prstGeom>
+                  </pic:spPr>
+                </pic:pic>
+              </a:graphicData>
+            </a:graphic>
+          </wp:anchor>
+        </w:drawing>
+      </w:r>
+    </w:p>
+    <w:p>
+      <w:pPr>
+        <w:pStyle w:val="Normal"/>
+        <w:rPr/>
+      </w:pPr>
+      <w:r>
+        <w:rPr/>
+      </w:r>
+    </w:p>
+    <w:p>
+      <w:pPr>
+        <w:pStyle w:val="Normal"/>
+        <w:rPr/>
+      </w:pPr>
+      <w:r>
+        <w:rPr/>
+      </w:r>
+    </w:p>
+    <w:p>
+      <w:pPr>
+        <w:pStyle w:val="Normal"/>
+        <w:rPr/>
+      </w:pPr>
+      <w:r>
+        <w:rPr/>
+      </w:r>
+    </w:p>
+    <w:p>
+      <w:pPr>
+        <w:pStyle w:val="Normal"/>
+        <w:rPr/>
+      </w:pPr>
+      <w:r>
+        <w:rPr/>
+      </w:r>
+    </w:p>
+    <w:p>
+      <w:pPr>
+        <w:pStyle w:val="Normal"/>
+        <w:rPr/>
+      </w:pPr>
+      <w:r>
+        <w:rPr/>
+      </w:r>
+    </w:p>
+    <w:p>
+      <w:pPr>
+        <w:pStyle w:val="Normal"/>
+        <w:rPr/>
+      </w:pPr>
+      <w:r>
+        <w:rPr/>
+      </w:r>
+    </w:p>
+    <w:p>
+      <w:pPr>
+        <w:pStyle w:val="Normal"/>
+        <w:rPr/>
+      </w:pPr>
+      <w:r>
+        <w:rPr/>
+      </w:r>
+    </w:p>
+    <w:p>
+      <w:pPr>
+        <w:pStyle w:val="Normal"/>
+        <w:rPr/>
+      </w:pPr>
+      <w:r>
+        <w:rPr/>
+      </w:r>
+    </w:p>
+    <w:p>
+      <w:pPr>
+        <w:pStyle w:val="Normal"/>
+        <w:rPr/>
+      </w:pPr>
+      <w:r>
+        <w:rPr/>
+      </w:r>
+    </w:p>
+    <w:p>
+      <w:pPr>
+        <w:pStyle w:val="Normal"/>
+        <w:rPr/>
+      </w:pPr>
+      <w:r>
+        <w:rPr/>
+      </w:r>
+    </w:p>
+    <w:p>
+      <w:pPr>
+        <w:pStyle w:val="Normal"/>
+        <w:rPr/>
+      </w:pPr>
+      <w:r>
+        <w:rPr/>
+      </w:r>
+    </w:p>
+    <w:p>
+      <w:pPr>
+        <w:pStyle w:val="Normal"/>
+        <w:rPr/>
+      </w:pPr>
+      <w:r>
+        <w:rPr/>
+      </w:r>
+    </w:p>
+    <w:p>
+      <w:pPr>
+        <w:pStyle w:val="Normal"/>
+        <w:rPr/>
+      </w:pPr>
+      <w:r>
+        <w:rPr/>
+      </w:r>
+    </w:p>
+    <w:p>
+      <w:pPr>
+        <w:pStyle w:val="Normal"/>
+        <w:rPr/>
+      </w:pPr>
+      <w:r>
+        <w:rPr/>
+      </w:r>
+    </w:p>
+    <w:p>
+      <w:pPr>
+        <w:pStyle w:val="Normal"/>
+        <w:rPr/>
+      </w:pPr>
+      <w:r>
+        <w:rPr/>
+      </w:r>
+    </w:p>
+    <w:p>
+      <w:pPr>
+        <w:pStyle w:val="Normal"/>
+        <w:rPr/>
+      </w:pPr>
+      <w:r>
+        <w:rPr/>
+      </w:r>
+    </w:p>
+    <w:p>
+      <w:pPr>
+        <w:pStyle w:val="Normal"/>
+        <w:rPr/>
+      </w:pPr>
+      <w:r>
+        <w:rPr/>
+      </w:r>
+    </w:p>
+    <w:p>
+      <w:pPr>
+        <w:pStyle w:val="Normal"/>
+        <w:rPr/>
+      </w:pPr>
+      <w:r>
+        <w:rPr/>
+      </w:r>
+    </w:p>
+    <w:p>
+      <w:pPr>
+        <w:pStyle w:val="Normal"/>
+        <w:rPr/>
+      </w:pPr>
+      <w:r>
+        <w:rPr/>
+      </w:r>
+    </w:p>
+    <w:p>
+      <w:pPr>
+        <w:pStyle w:val="Normal"/>
+        <w:rPr/>
+      </w:pPr>
+      <w:r>
+        <w:rPr/>
+      </w:r>
+    </w:p>
+    <w:p>
+      <w:pPr>
+        <w:pStyle w:val="Normal"/>
+        <w:rPr/>
+      </w:pPr>
+      <w:r>
+        <w:rPr/>
+        <w:drawing>
+          <wp:anchor behindDoc="0" distT="0" distB="0" distL="0" distR="0" simplePos="0" locked="0" layoutInCell="1" allowOverlap="1" relativeHeight="13">
+            <wp:simplePos x="0" y="0"/>
+            <wp:positionH relativeFrom="column">
+              <wp:posOffset>507365</wp:posOffset>
+            </wp:positionH>
+            <wp:positionV relativeFrom="paragraph">
+              <wp:posOffset>-176530</wp:posOffset>
+            </wp:positionV>
+            <wp:extent cx="4572000" cy="4324350"/>
+            <wp:effectExtent l="0" t="0" r="0" b="0"/>
+            <wp:wrapSquare wrapText="largest"/>
+            <wp:docPr id="12" name="Imagen12" descr=""/>
+            <wp:cNvGraphicFramePr>
+              <a:graphicFrameLocks xmlns:a="http://schemas.openxmlformats.org/drawingml/2006/main" noChangeAspect="1"/>
+            </wp:cNvGraphicFramePr>
+            <a:graphic xmlns:a="http://schemas.openxmlformats.org/drawingml/2006/main">
+              <a:graphicData uri="http://schemas.openxmlformats.org/drawingml/2006/picture">
+                <pic:pic xmlns:pic="http://schemas.openxmlformats.org/drawingml/2006/picture">
+                  <pic:nvPicPr>
+                    <pic:cNvPr id="12" name="Imagen12" descr=""/>
+                    <pic:cNvPicPr>
+                      <a:picLocks noChangeAspect="1" noChangeArrowheads="1"/>
+                    </pic:cNvPicPr>
+                  </pic:nvPicPr>
+                  <pic:blipFill>
+                    <a:blip r:embed="rId13"/>
+                    <a:stretch>
+                      <a:fillRect/>
+                    </a:stretch>
+                  </pic:blipFill>
+                  <pic:spPr bwMode="auto">
+                    <a:xfrm>
+                      <a:off x="0" y="0"/>
+                      <a:ext cx="4572000" cy="4324350"/>
+                    </a:xfrm>
+                    <a:prstGeom prst="rect">
+                      <a:avLst/>
+                    </a:prstGeom>
+                  </pic:spPr>
+                </pic:pic>
+              </a:graphicData>
+            </a:graphic>
+          </wp:anchor>
+        </w:drawing>
+      </w:r>
+    </w:p>
+    <w:p>
+      <w:pPr>
+        <w:pStyle w:val="Normal"/>
+        <w:rPr/>
+      </w:pPr>
+      <w:r>
+        <w:rPr/>
+      </w:r>
+    </w:p>
+    <w:p>
+      <w:pPr>
+        <w:pStyle w:val="Normal"/>
+        <w:rPr/>
+      </w:pPr>
+      <w:r>
+        <w:rPr/>
+      </w:r>
+    </w:p>
+    <w:p>
+      <w:pPr>
+        <w:pStyle w:val="Normal"/>
+        <w:rPr/>
+      </w:pPr>
+      <w:r>
+        <w:rPr/>
+      </w:r>
+    </w:p>
+    <w:p>
+      <w:pPr>
+        <w:pStyle w:val="Normal"/>
+        <w:rPr/>
+      </w:pPr>
+      <w:r>
+        <w:rPr/>
+      </w:r>
+    </w:p>
+    <w:p>
+      <w:pPr>
+        <w:pStyle w:val="Normal"/>
+        <w:rPr/>
+      </w:pPr>
+      <w:r>
+        <w:rPr/>
+      </w:r>
+    </w:p>
+    <w:p>
+      <w:pPr>
+        <w:pStyle w:val="Normal"/>
+        <w:rPr/>
+      </w:pPr>
+      <w:r>
+        <w:rPr/>
+      </w:r>
+    </w:p>
+    <w:p>
+      <w:pPr>
+        <w:pStyle w:val="Normal"/>
+        <w:rPr/>
+      </w:pPr>
+      <w:r>
+        <w:rPr/>
+      </w:r>
+    </w:p>
+    <w:p>
+      <w:pPr>
+        <w:pStyle w:val="Normal"/>
+        <w:rPr/>
+      </w:pPr>
+      <w:r>
+        <w:rPr/>
+      </w:r>
+    </w:p>
+    <w:p>
+      <w:pPr>
+        <w:pStyle w:val="Normal"/>
+        <w:rPr/>
+      </w:pPr>
+      <w:r>
+        <w:rPr/>
+      </w:r>
+    </w:p>
+    <w:p>
+      <w:pPr>
+        <w:pStyle w:val="Normal"/>
+        <w:rPr/>
+      </w:pPr>
+      <w:r>
+        <w:rPr/>
+      </w:r>
+    </w:p>
+    <w:p>
+      <w:pPr>
+        <w:pStyle w:val="Normal"/>
+        <w:rPr/>
+      </w:pPr>
+      <w:r>
+        <w:rPr/>
+      </w:r>
+    </w:p>
+    <w:p>
+      <w:pPr>
+        <w:pStyle w:val="Normal"/>
+        <w:rPr/>
+      </w:pPr>
+      <w:r>
+        <w:rPr/>
+      </w:r>
+    </w:p>
+    <w:p>
+      <w:pPr>
+        <w:pStyle w:val="Normal"/>
+        <w:rPr/>
+      </w:pPr>
+      <w:r>
+        <w:rPr/>
+      </w:r>
+    </w:p>
+    <w:p>
+      <w:pPr>
+        <w:pStyle w:val="Normal"/>
+        <w:rPr/>
+      </w:pPr>
+      <w:r>
+        <w:rPr/>
+      </w:r>
+    </w:p>
+    <w:p>
+      <w:pPr>
+        <w:pStyle w:val="Normal"/>
+        <w:rPr/>
+      </w:pPr>
+      <w:r>
+        <w:rPr/>
+      </w:r>
+    </w:p>
+    <w:p>
+      <w:pPr>
+        <w:pStyle w:val="Normal"/>
+        <w:rPr/>
+      </w:pPr>
+      <w:r>
+        <w:rPr/>
+      </w:r>
+    </w:p>
+    <w:p>
+      <w:pPr>
+        <w:pStyle w:val="Normal"/>
+        <w:rPr/>
+      </w:pPr>
+      <w:r>
+        <w:rPr/>
+      </w:r>
+    </w:p>
+    <w:p>
+      <w:pPr>
+        <w:pStyle w:val="Normal"/>
+        <w:rPr/>
+      </w:pPr>
+      <w:r>
+        <w:rPr/>
+      </w:r>
+    </w:p>
+    <w:p>
+      <w:pPr>
+        <w:pStyle w:val="Normal"/>
+        <w:rPr/>
+      </w:pPr>
+      <w:r>
+        <w:rPr/>
+      </w:r>
+    </w:p>
+    <w:p>
+      <w:pPr>
+        <w:pStyle w:val="Normal"/>
+        <w:rPr/>
+      </w:pPr>
+      <w:r>
+        <w:rPr/>
+      </w:r>
+    </w:p>
+    <w:p>
+      <w:pPr>
+        <w:pStyle w:val="Normal"/>
+        <w:rPr/>
+      </w:pPr>
+      <w:r>
+        <w:rPr/>
+      </w:r>
+    </w:p>
+    <w:p>
+      <w:pPr>
+        <w:pStyle w:val="Normal"/>
+        <w:rPr/>
+      </w:pPr>
+      <w:r>
+        <w:rPr/>
+      </w:r>
+    </w:p>
+    <w:p>
+      <w:pPr>
+        <w:pStyle w:val="Normal"/>
+        <w:rPr/>
+      </w:pPr>
+      <w:r>
+        <w:rPr/>
+      </w:r>
+    </w:p>
+    <w:p>
+      <w:pPr>
+        <w:pStyle w:val="Normal"/>
+        <w:rPr/>
+      </w:pPr>
+      <w:r>
+        <w:rPr/>
+      </w:r>
+    </w:p>
+    <w:p>
+      <w:pPr>
+        <w:pStyle w:val="Normal"/>
+        <w:rPr/>
+      </w:pPr>
+      <w:r>
+        <w:rPr/>
+      </w:r>
+    </w:p>
+    <w:p>
+      <w:pPr>
+        <w:pStyle w:val="Normal"/>
+        <w:rPr/>
+      </w:pPr>
+      <w:r>
+        <w:rPr/>
+        <w:drawing>
+          <wp:anchor behindDoc="0" distT="0" distB="0" distL="0" distR="0" simplePos="0" locked="0" layoutInCell="1" allowOverlap="1" relativeHeight="14">
+            <wp:simplePos x="0" y="0"/>
+            <wp:positionH relativeFrom="column">
+              <wp:align>center</wp:align>
+            </wp:positionH>
+            <wp:positionV relativeFrom="paragraph">
+              <wp:posOffset>635</wp:posOffset>
+            </wp:positionV>
+            <wp:extent cx="4581525" cy="714375"/>
+            <wp:effectExtent l="0" t="0" r="0" b="0"/>
+            <wp:wrapSquare wrapText="largest"/>
+            <wp:docPr id="13" name="Imagen13" descr=""/>
+            <wp:cNvGraphicFramePr>
+              <a:graphicFrameLocks xmlns:a="http://schemas.openxmlformats.org/drawingml/2006/main" noChangeAspect="1"/>
+            </wp:cNvGraphicFramePr>
+            <a:graphic xmlns:a="http://schemas.openxmlformats.org/drawingml/2006/main">
+              <a:graphicData uri="http://schemas.openxmlformats.org/drawingml/2006/picture">
+                <pic:pic xmlns:pic="http://schemas.openxmlformats.org/drawingml/2006/picture">
+                  <pic:nvPicPr>
+                    <pic:cNvPr id="13" name="Imagen13" descr=""/>
+                    <pic:cNvPicPr>
+                      <a:picLocks noChangeAspect="1" noChangeArrowheads="1"/>
+                    </pic:cNvPicPr>
+                  </pic:nvPicPr>
+                  <pic:blipFill>
+                    <a:blip r:embed="rId14"/>
+                    <a:stretch>
+                      <a:fillRect/>
+                    </a:stretch>
+                  </pic:blipFill>
+                  <pic:spPr bwMode="auto">
+                    <a:xfrm>
+                      <a:off x="0" y="0"/>
+                      <a:ext cx="4581525" cy="714375"/>
+                    </a:xfrm>
+                    <a:prstGeom prst="rect">
+                      <a:avLst/>
+                    </a:prstGeom>
+                  </pic:spPr>
+                </pic:pic>
+              </a:graphicData>
+            </a:graphic>
+          </wp:anchor>
+        </w:drawing>
+      </w:r>
+    </w:p>
+    <w:p>
+      <w:pPr>
+        <w:pStyle w:val="Normal"/>
+        <w:rPr/>
+      </w:pPr>
+      <w:r>
+        <w:rPr/>
+      </w:r>
+    </w:p>
+    <w:p>
+      <w:pPr>
+        <w:pStyle w:val="Normal"/>
+        <w:rPr/>
+      </w:pPr>
+      <w:r>
+        <w:rPr/>
+      </w:r>
+    </w:p>
+    <w:p>
+      <w:pPr>
+        <w:pStyle w:val="Normal"/>
+        <w:rPr/>
+      </w:pPr>
+      <w:r>
+        <w:rPr/>
+      </w:r>
+    </w:p>
+    <w:p>
+      <w:pPr>
+        <w:pStyle w:val="Normal"/>
+        <w:rPr/>
+      </w:pPr>
+      <w:r>
+        <w:rPr/>
+      </w:r>
+    </w:p>
+    <w:p>
+      <w:pPr>
+        <w:pStyle w:val="Normal"/>
+        <w:rPr/>
+      </w:pPr>
+      <w:r>
+        <w:rPr/>
+      </w:r>
+    </w:p>
+    <w:p>
+      <w:pPr>
+        <w:pStyle w:val="Normal"/>
+        <w:rPr/>
+      </w:pPr>
+      <w:r>
+        <w:rPr/>
+        <w:t xml:space="preserve">Al reiniciar volvemos a tener de nuevo el grub funcionando </w:t>
+      </w:r>
+    </w:p>
+    <w:p>
+      <w:pPr>
+        <w:pStyle w:val="Normal"/>
+        <w:rPr/>
+      </w:pPr>
+      <w:r>
+        <w:rPr/>
+      </w:r>
+    </w:p>
+    <w:p>
+      <w:pPr>
+        <w:pStyle w:val="Normal"/>
+        <w:rPr/>
+      </w:pPr>
+      <w:r>
+        <w:rPr/>
+      </w:r>
+    </w:p>
+    <w:p>
+      <w:pPr>
+        <w:pStyle w:val="Normal"/>
+        <w:rPr/>
+      </w:pPr>
+      <w:r>
+        <w:rPr/>
+      </w:r>
+    </w:p>
+    <w:p>
+      <w:pPr>
+        <w:pStyle w:val="Normal"/>
+        <w:rPr/>
+      </w:pPr>
+      <w:r>
+        <w:rPr/>
+      </w:r>
+    </w:p>
+    <w:p>
+      <w:pPr>
+        <w:pStyle w:val="Normal"/>
+        <w:rPr/>
+      </w:pPr>
+      <w:r>
+        <w:rPr/>
+      </w:r>
+    </w:p>
+    <w:p>
+      <w:pPr>
+        <w:pStyle w:val="Normal"/>
+        <w:rPr/>
+      </w:pPr>
+      <w:r>
+        <w:rPr/>
+        <w:drawing>
+          <wp:anchor behindDoc="0" distT="0" distB="0" distL="0" distR="0" simplePos="0" locked="0" layoutInCell="1" allowOverlap="1" relativeHeight="15">
+            <wp:simplePos x="0" y="0"/>
+            <wp:positionH relativeFrom="column">
+              <wp:align>center</wp:align>
+            </wp:positionH>
+            <wp:positionV relativeFrom="paragraph">
+              <wp:posOffset>635</wp:posOffset>
+            </wp:positionV>
+            <wp:extent cx="6067425" cy="5229225"/>
+            <wp:effectExtent l="0" t="0" r="0" b="0"/>
+            <wp:wrapSquare wrapText="largest"/>
+            <wp:docPr id="14" name="Imagen14" descr=""/>
+            <wp:cNvGraphicFramePr>
+              <a:graphicFrameLocks xmlns:a="http://schemas.openxmlformats.org/drawingml/2006/main" noChangeAspect="1"/>
+            </wp:cNvGraphicFramePr>
+            <a:graphic xmlns:a="http://schemas.openxmlformats.org/drawingml/2006/main">
+              <a:graphicData uri="http://schemas.openxmlformats.org/drawingml/2006/picture">
+                <pic:pic xmlns:pic="http://schemas.openxmlformats.org/drawingml/2006/picture">
+                  <pic:nvPicPr>
+                    <pic:cNvPr id="14" name="Imagen14" descr=""/>
+                    <pic:cNvPicPr>
+                      <a:picLocks noChangeAspect="1" noChangeArrowheads="1"/>
+                    </pic:cNvPicPr>
+                  </pic:nvPicPr>
+                  <pic:blipFill>
+                    <a:blip r:embed="rId15"/>
+                    <a:stretch>
+                      <a:fillRect/>
+                    </a:stretch>
+                  </pic:blipFill>
+                  <pic:spPr bwMode="auto">
+                    <a:xfrm>
+                      <a:off x="0" y="0"/>
+                      <a:ext cx="6067425" cy="5229225"/>
+                    </a:xfrm>
+                    <a:prstGeom prst="rect">
+                      <a:avLst/>
+                    </a:prstGeom>
+                  </pic:spPr>
+                </pic:pic>
+              </a:graphicData>
+            </a:graphic>
+          </wp:anchor>
+        </w:drawing>
+      </w:r>
     </w:p>
     <w:sectPr>
       <w:type w:val="nextPage"/>
@@ -447,6 +1547,7 @@
       <w:pgNumType w:fmt="decimal"/>
       <w:formProt w:val="false"/>
       <w:textDirection w:val="lrTb"/>
+      <w:docGrid w:type="default" w:linePitch="100" w:charSpace="0"/>
     </w:sectPr>
   </w:body>
 </w:document>
@@ -459,15 +1560,12 @@
       <w:rPr>
         <w:rFonts w:ascii="Liberation Serif" w:hAnsi="Liberation Serif" w:eastAsia="Unifont" w:cs="FreeSans"/>
         <w:kern w:val="2"/>
-        <w:sz w:val="24"/>
         <w:szCs w:val="24"/>
         <w:lang w:val="es-ES" w:eastAsia="zh-CN" w:bidi="hi-IN"/>
       </w:rPr>
     </w:rPrDefault>
     <w:pPrDefault>
-      <w:pPr>
-        <w:widowControl/>
-      </w:pPr>
+      <w:pPr/>
     </w:pPrDefault>
   </w:docDefaults>
   <w:style w:type="paragraph" w:styleId="Normal">
@@ -475,10 +1573,12 @@
     <w:qFormat/>
     <w:pPr>
       <w:widowControl/>
+      <w:bidi w:val="0"/>
+      <w:jc w:val="left"/>
     </w:pPr>
     <w:rPr>
       <w:rFonts w:ascii="Liberation Serif" w:hAnsi="Liberation Serif" w:eastAsia="Unifont" w:cs="FreeSans"/>
-      <w:color w:val="auto"/>
+      <w:color w:val="00000A"/>
       <w:kern w:val="2"/>
       <w:sz w:val="24"/>
       <w:szCs w:val="24"/>
